--- a/contract/contract.docx
+++ b/contract/contract.docx
@@ -87,26 +87,74 @@
         <w:t>William Huusfeldt</w:t>
       </w:r>
     </w:p>
-    <w:p>
-      <w:pPr>
-        <w:jc w:val="center"/>
-        <w:rPr>
-          <w:rFonts w:ascii="Calibri" w:hAnsi="Calibri" w:cs="Calibri"/>
-          <w:sz w:val="32"/>
-          <w:szCs w:val="32"/>
-        </w:rPr>
-      </w:pPr>
-      <w:hyperlink r:id="rId6" w:history="1">
-        <w:r>
-          <w:rPr>
-            <w:rStyle w:val="Hyperlink"/>
-            <w:rFonts w:ascii="Calibri" w:hAnsi="Calibri" w:cs="Calibri"/>
-            <w:sz w:val="32"/>
-            <w:szCs w:val="32"/>
-          </w:rPr>
-          <w:t>Cph-wh186@cphbusiness.dk</w:t>
-        </w:r>
-      </w:hyperlink>
+    <w:bookmarkStart w:id="0" w:name="_GoBack"/>
+    <w:bookmarkEnd w:id="0"/>
+    <w:p>
+      <w:pPr>
+        <w:jc w:val="center"/>
+        <w:rPr>
+          <w:rFonts w:ascii="Calibri" w:hAnsi="Calibri" w:cs="Calibri"/>
+          <w:sz w:val="32"/>
+          <w:szCs w:val="32"/>
+        </w:rPr>
+      </w:pPr>
+      <w:r>
+        <w:rPr>
+          <w:rFonts w:ascii="Calibri" w:hAnsi="Calibri" w:cs="Calibri"/>
+          <w:sz w:val="32"/>
+          <w:szCs w:val="32"/>
+        </w:rPr>
+        <w:fldChar w:fldCharType="begin"/>
+      </w:r>
+      <w:r>
+        <w:rPr>
+          <w:rFonts w:ascii="Calibri" w:hAnsi="Calibri" w:cs="Calibri"/>
+          <w:sz w:val="32"/>
+          <w:szCs w:val="32"/>
+        </w:rPr>
+        <w:instrText xml:space="preserve"> HYPERLINK "mailto:</w:instrText>
+      </w:r>
+      <w:r>
+        <w:rPr>
+          <w:rFonts w:ascii="Calibri" w:hAnsi="Calibri" w:cs="Calibri"/>
+          <w:sz w:val="32"/>
+          <w:szCs w:val="32"/>
+        </w:rPr>
+        <w:instrText>Cph-wh106@cphbusiness.dk</w:instrText>
+      </w:r>
+      <w:r>
+        <w:rPr>
+          <w:rFonts w:ascii="Calibri" w:hAnsi="Calibri" w:cs="Calibri"/>
+          <w:sz w:val="32"/>
+          <w:szCs w:val="32"/>
+        </w:rPr>
+        <w:instrText xml:space="preserve">" </w:instrText>
+      </w:r>
+      <w:r>
+        <w:rPr>
+          <w:rFonts w:ascii="Calibri" w:hAnsi="Calibri" w:cs="Calibri"/>
+          <w:sz w:val="32"/>
+          <w:szCs w:val="32"/>
+        </w:rPr>
+        <w:fldChar w:fldCharType="separate"/>
+      </w:r>
+      <w:r>
+        <w:rPr>
+          <w:rStyle w:val="Hyperlink"/>
+          <w:rFonts w:ascii="Calibri" w:hAnsi="Calibri" w:cs="Calibri"/>
+          <w:sz w:val="32"/>
+          <w:szCs w:val="32"/>
+        </w:rPr>
+        <w:t>Cph-wh106@cphbusiness.dk</w:t>
+      </w:r>
+      <w:r>
+        <w:rPr>
+          <w:rFonts w:ascii="Calibri" w:hAnsi="Calibri" w:cs="Calibri"/>
+          <w:sz w:val="32"/>
+          <w:szCs w:val="32"/>
+        </w:rPr>
+        <w:fldChar w:fldCharType="end"/>
+      </w:r>
     </w:p>
     <w:p>
       <w:pPr>
@@ -160,29 +208,8 @@
         </w:numPr>
         <w:jc w:val="center"/>
       </w:pPr>
-      <w:proofErr w:type="spellStart"/>
-      <w:r>
-        <w:t>Merges</w:t>
-      </w:r>
-      <w:proofErr w:type="spellEnd"/>
-      <w:r>
-        <w:t xml:space="preserve"> med master </w:t>
-      </w:r>
-      <w:proofErr w:type="spellStart"/>
-      <w:r>
-        <w:t>build</w:t>
-      </w:r>
-      <w:proofErr w:type="spellEnd"/>
-      <w:r>
-        <w:t xml:space="preserve"> skal begge parter være </w:t>
-      </w:r>
-      <w:proofErr w:type="spellStart"/>
-      <w:r>
-        <w:t>involdværede</w:t>
-      </w:r>
-      <w:proofErr w:type="spellEnd"/>
-      <w:r>
-        <w:t>.</w:t>
+      <w:r>
+        <w:t>Merges med master build skal begge parter være involdværede.</w:t>
       </w:r>
     </w:p>
     <w:p>
@@ -221,26 +248,8 @@
         <w:jc w:val="center"/>
       </w:pPr>
       <w:r>
-        <w:t xml:space="preserve">Der skal </w:t>
-      </w:r>
-      <w:proofErr w:type="spellStart"/>
-      <w:r>
-        <w:t>commites</w:t>
-      </w:r>
-      <w:proofErr w:type="spellEnd"/>
-      <w:r>
-        <w:t xml:space="preserve"> dagligt til </w:t>
-      </w:r>
-      <w:proofErr w:type="spellStart"/>
-      <w:r>
-        <w:t>dev</w:t>
-      </w:r>
-      <w:proofErr w:type="spellEnd"/>
-      <w:r>
-        <w:t xml:space="preserve"> branchen.</w:t>
-      </w:r>
-      <w:bookmarkStart w:id="0" w:name="_GoBack"/>
-      <w:bookmarkEnd w:id="0"/>
+        <w:t>Der skal commites dagligt til dev branchen.</w:t>
+      </w:r>
     </w:p>
     <w:p>
       <w:pPr>
